--- a/WMS Demo系统.docx
+++ b/WMS Demo系统.docx
@@ -58,7 +58,13 @@
         <w:rPr>
           <w:rFonts w:hint="eastAsia"/>
         </w:rPr>
-        <w:t>，输入用户名、密码，验证后验证后跳转到默认页面</w:t>
+        <w:t>，输入用户名、密码，</w:t>
+      </w:r>
+      <w:r>
+        <w:rPr>
+          <w:rFonts w:hint="eastAsia"/>
+        </w:rPr>
+        <w:t>验证后跳转到默认页面</w:t>
       </w:r>
     </w:p>
     <w:p>
